--- a/TEMP/input/p066r_LdlV_+MHS_+/tl_p066r.docx
+++ b/TEMP/input/p066r_LdlV_+MHS_+/tl_p066r.docx
@@ -7577,36 +7577,14 @@
     <w:rPrDefault>
       <w:rPr>
         <w:rFonts w:ascii="Arial" w:cs="Arial" w:eastAsia="Arial" w:hAnsi="Arial"/>
-        <w:b w:val="0"/>
-        <w:i w:val="0"/>
-        <w:smallCaps w:val="0"/>
-        <w:strike w:val="0"/>
-        <w:color w:val="000000"/>
         <w:sz w:val="22"/>
         <w:szCs w:val="22"/>
-        <w:u w:val="none"/>
-        <w:shd w:fill="auto" w:val="clear"/>
-        <w:vertAlign w:val="baseline"/>
         <w:lang w:val="en"/>
       </w:rPr>
     </w:rPrDefault>
     <w:pPrDefault>
       <w:pPr>
-        <w:keepNext w:val="0"/>
-        <w:keepLines w:val="0"/>
-        <w:widowControl w:val="1"/>
-        <w:pBdr>
-          <w:top w:space="0" w:sz="0" w:val="nil"/>
-          <w:left w:space="0" w:sz="0" w:val="nil"/>
-          <w:bottom w:space="0" w:sz="0" w:val="nil"/>
-          <w:right w:space="0" w:sz="0" w:val="nil"/>
-          <w:between w:space="0" w:sz="0" w:val="nil"/>
-        </w:pBdr>
-        <w:shd w:fill="auto" w:val="clear"/>
-        <w:spacing w:after="0" w:before="0" w:line="276" w:lineRule="auto"/>
-        <w:ind w:left="0" w:right="0" w:firstLine="0"/>
-        <w:contextualSpacing w:val="0"/>
-        <w:jc w:val="left"/>
+        <w:spacing w:line="276" w:lineRule="auto"/>
       </w:pPr>
     </w:pPrDefault>
   </w:docDefaults>

--- a/TEMP/input/p066r_LdlV_+MHS_+/tl_p066r.docx
+++ b/TEMP/input/p066r_LdlV_+MHS_+/tl_p066r.docx
@@ -7297,7 +7297,7 @@
         <w:rPr>
           <w:rtl w:val="0"/>
         </w:rPr>
-        <w:t xml:space="preserve">ut take heed to not</w:t>
+        <w:t xml:space="preserve">ut take heed not to</w:t>
       </w:r>
       <w:r>
         <w:rPr>
@@ -7313,7 +7313,7 @@
         <w:rPr>
           <w:rtl w:val="0"/>
         </w:rPr>
-        <w:t xml:space="preserve"> and when it appears as dry, it grips the </w:t>
+        <w:t xml:space="preserve"> and once it is as if dry, it grips the </w:t>
       </w:r>
       <w:r>
         <w:rPr>
@@ -7345,7 +7345,13 @@
         <w:rPr>
           <w:rtl w:val="0"/>
         </w:rPr>
-        <w:t xml:space="preserve">, next one varnishes.</w:t>
+        <w:t xml:space="preserve">. After,</w:t>
+      </w:r>
+      <w:r>
+        <w:rPr>
+          <w:rtl w:val="0"/>
+        </w:rPr>
+        <w:t xml:space="preserve"> one varnishes.</w:t>
       </w:r>
       <w:r>
         <w:rPr>

--- a/TEMP/input/p066r_LdlV_+MHS_+/tl_p066r.docx
+++ b/TEMP/input/p066r_LdlV_+MHS_+/tl_p066r.docx
@@ -178,24 +178,7 @@
           <w:szCs w:val="18"/>
           <w:rtl w:val="0"/>
         </w:rPr>
-        <w:t xml:space="preserve">&lt;id&gt;</w:t>
-      </w:r>
-      <w:r>
-        <w:rPr>
-          <w:color w:val="000000"/>
-          <w:rtl w:val="0"/>
-        </w:rPr>
-        <w:t xml:space="preserve">p066r_1</w:t>
-      </w:r>
-      <w:r>
-        <w:rPr>
-          <w:rFonts w:ascii="Courier New" w:cs="Courier New" w:eastAsia="Courier New" w:hAnsi="Courier New"/>
-          <w:color w:val="7f6000"/>
-          <w:sz w:val="18"/>
-          <w:szCs w:val="18"/>
-          <w:rtl w:val="0"/>
-        </w:rPr>
-        <w:t xml:space="preserve">&lt;/id&gt;</w:t>
+        <w:t xml:space="preserve">&lt;id&gt;p066r_1&lt;/id&gt;</w:t>
       </w:r>
       <w:r>
         <w:rPr>
@@ -747,24 +730,7 @@
           <w:szCs w:val="18"/>
           <w:rtl w:val="0"/>
         </w:rPr>
-        <w:t xml:space="preserve">&lt;id&gt;</w:t>
-      </w:r>
-      <w:r>
-        <w:rPr>
-          <w:color w:val="000000"/>
-          <w:rtl w:val="0"/>
-        </w:rPr>
-        <w:t xml:space="preserve">p066r_2</w:t>
-      </w:r>
-      <w:r>
-        <w:rPr>
-          <w:rFonts w:ascii="Courier New" w:cs="Courier New" w:eastAsia="Courier New" w:hAnsi="Courier New"/>
-          <w:color w:val="7f6000"/>
-          <w:sz w:val="18"/>
-          <w:szCs w:val="18"/>
-          <w:rtl w:val="0"/>
-        </w:rPr>
-        <w:t xml:space="preserve">&lt;/id&gt;</w:t>
+        <w:t xml:space="preserve">&lt;id&gt;p066r_2&lt;/id&gt;</w:t>
       </w:r>
       <w:r>
         <w:rPr>
@@ -1184,24 +1150,7 @@
           <w:szCs w:val="18"/>
           <w:rtl w:val="0"/>
         </w:rPr>
-        <w:t xml:space="preserve">&lt;id&gt;</w:t>
-      </w:r>
-      <w:r>
-        <w:rPr>
-          <w:color w:val="000000"/>
-          <w:rtl w:val="0"/>
-        </w:rPr>
-        <w:t xml:space="preserve">p066r_3</w:t>
-      </w:r>
-      <w:r>
-        <w:rPr>
-          <w:rFonts w:ascii="Courier New" w:cs="Courier New" w:eastAsia="Courier New" w:hAnsi="Courier New"/>
-          <w:color w:val="7f6000"/>
-          <w:sz w:val="18"/>
-          <w:szCs w:val="18"/>
-          <w:rtl w:val="0"/>
-        </w:rPr>
-        <w:t xml:space="preserve">&lt;/id&gt;</w:t>
+        <w:t xml:space="preserve">&lt;id&gt;p066r_3&lt;/id&gt;</w:t>
       </w:r>
       <w:r>
         <w:rPr>
@@ -2073,24 +2022,7 @@
           <w:szCs w:val="18"/>
           <w:rtl w:val="0"/>
         </w:rPr>
-        <w:t xml:space="preserve">&lt;id&gt;</w:t>
-      </w:r>
-      <w:r>
-        <w:rPr>
-          <w:color w:val="000000"/>
-          <w:rtl w:val="0"/>
-        </w:rPr>
-        <w:t xml:space="preserve">p066r_4</w:t>
-      </w:r>
-      <w:r>
-        <w:rPr>
-          <w:rFonts w:ascii="Courier New" w:cs="Courier New" w:eastAsia="Courier New" w:hAnsi="Courier New"/>
-          <w:color w:val="7f6000"/>
-          <w:sz w:val="18"/>
-          <w:szCs w:val="18"/>
-          <w:rtl w:val="0"/>
-        </w:rPr>
-        <w:t xml:space="preserve">&lt;/id&gt;</w:t>
+        <w:t xml:space="preserve">&lt;id&gt;p066r_4&lt;/id&gt;</w:t>
       </w:r>
       <w:r>
         <w:rPr>
@@ -3199,24 +3131,7 @@
           <w:szCs w:val="18"/>
           <w:rtl w:val="0"/>
         </w:rPr>
-        <w:t xml:space="preserve">&lt;id&gt;</w:t>
-      </w:r>
-      <w:r>
-        <w:rPr>
-          <w:color w:val="000000"/>
-          <w:rtl w:val="0"/>
-        </w:rPr>
-        <w:t xml:space="preserve">p066r_5</w:t>
-      </w:r>
-      <w:r>
-        <w:rPr>
-          <w:rFonts w:ascii="Courier New" w:cs="Courier New" w:eastAsia="Courier New" w:hAnsi="Courier New"/>
-          <w:color w:val="7f6000"/>
-          <w:sz w:val="18"/>
-          <w:szCs w:val="18"/>
-          <w:rtl w:val="0"/>
-        </w:rPr>
-        <w:t xml:space="preserve">&lt;/id&gt;</w:t>
+        <w:t xml:space="preserve">&lt;id&gt;p066r_5&lt;/id&gt;</w:t>
       </w:r>
       <w:r>
         <w:rPr>

--- a/TEMP/input/p066r_LdlV_+MHS_+/tl_p066r.docx
+++ b/TEMP/input/p066r_LdlV_+MHS_+/tl_p066r.docx
@@ -3331,6 +3331,34 @@
           <w:szCs w:val="18"/>
           <w:rtl w:val="0"/>
         </w:rPr>
+        <w:t xml:space="preserve">&lt;comment&gt;</w:t>
+      </w:r>
+      <w:r>
+        <w:rPr>
+          <w:sz w:val="16"/>
+          <w:szCs w:val="16"/>
+          <w:rtl w:val="0"/>
+        </w:rPr>
+        <w:t xml:space="preserve">c_066r_01</w:t>
+      </w:r>
+      <w:r>
+        <w:rPr>
+          <w:rFonts w:ascii="Courier New" w:cs="Courier New" w:eastAsia="Courier New" w:hAnsi="Courier New"/>
+          <w:color w:val="0000ff"/>
+          <w:sz w:val="18"/>
+          <w:szCs w:val="18"/>
+          <w:rtl w:val="0"/>
+        </w:rPr>
+        <w:t xml:space="preserve">&lt;/comment&gt;</w:t>
+      </w:r>
+      <w:r>
+        <w:rPr>
+          <w:rFonts w:ascii="Courier New" w:cs="Courier New" w:eastAsia="Courier New" w:hAnsi="Courier New"/>
+          <w:color w:val="0000ff"/>
+          <w:sz w:val="18"/>
+          <w:szCs w:val="18"/>
+          <w:rtl w:val="0"/>
+        </w:rPr>
         <w:t xml:space="preserve">&lt;/figure&gt;</w:t>
       </w:r>
       <w:r>
@@ -4523,7 +4551,25 @@
           <w:szCs w:val="18"/>
           <w:rtl w:val="0"/>
         </w:rPr>
-        <w:t xml:space="preserve">&lt;/figure&gt;</w:t>
+        <w:t xml:space="preserve">&lt;comment&gt;</w:t>
+      </w:r>
+      <w:r>
+        <w:rPr>
+          <w:sz w:val="16"/>
+          <w:szCs w:val="16"/>
+          <w:rtl w:val="0"/>
+        </w:rPr>
+        <w:t xml:space="preserve">c_066r_02</w:t>
+      </w:r>
+      <w:r>
+        <w:rPr>
+          <w:rFonts w:ascii="Courier New" w:cs="Courier New" w:eastAsia="Courier New" w:hAnsi="Courier New"/>
+          <w:color w:val="0000ff"/>
+          <w:sz w:val="18"/>
+          <w:szCs w:val="18"/>
+          <w:rtl w:val="0"/>
+        </w:rPr>
+        <w:t xml:space="preserve">&lt;/comment&gt;&lt;/figure&gt;</w:t>
       </w:r>
       <w:r>
         <w:rPr>
@@ -7374,7 +7420,7 @@
     </w:p>
     <w:sectPr>
       <w:pgSz w:h="15840" w:w="12240"/>
-      <w:pgMar w:bottom="1440" w:top="1440" w:left="1440" w:right="1440" w:header="0"/>
+      <w:pgMar w:bottom="1440" w:top="1440" w:left="1440" w:right="1440" w:header="0" w:footer="720"/>
       <w:pgNumType w:start="1"/>
     </w:sectPr>
   </w:body>

--- a/TEMP/input/p066r_LdlV_+MHS_+/tl_p066r.docx
+++ b/TEMP/input/p066r_LdlV_+MHS_+/tl_p066r.docx
@@ -13,7 +13,6 @@
           <w:between w:space="0" w:sz="0" w:val="nil"/>
         </w:pBdr>
         <w:shd w:fill="auto" w:val="clear"/>
-        <w:contextualSpacing w:val="0"/>
         <w:rPr>
           <w:color w:val="000000"/>
         </w:rPr>
@@ -62,7 +61,6 @@
           <w:between w:space="0" w:sz="0" w:val="nil"/>
         </w:pBdr>
         <w:shd w:fill="auto" w:val="clear"/>
-        <w:contextualSpacing w:val="0"/>
         <w:rPr>
           <w:color w:val="000000"/>
         </w:rPr>
@@ -111,7 +109,6 @@
           <w:between w:space="0" w:sz="0" w:val="nil"/>
         </w:pBdr>
         <w:shd w:fill="auto" w:val="clear"/>
-        <w:contextualSpacing w:val="0"/>
         <w:rPr>
           <w:color w:val="000000"/>
         </w:rPr>
@@ -133,7 +130,6 @@
           <w:between w:space="0" w:sz="0" w:val="nil"/>
         </w:pBdr>
         <w:shd w:fill="auto" w:val="clear"/>
-        <w:contextualSpacing w:val="0"/>
         <w:rPr>
           <w:color w:val="000000"/>
         </w:rPr>
@@ -165,7 +161,6 @@
           <w:between w:space="0" w:sz="0" w:val="nil"/>
         </w:pBdr>
         <w:shd w:fill="auto" w:val="clear"/>
-        <w:contextualSpacing w:val="0"/>
         <w:rPr>
           <w:color w:val="000000"/>
         </w:rPr>
@@ -199,7 +194,6 @@
           <w:between w:space="0" w:sz="0" w:val="nil"/>
         </w:pBdr>
         <w:shd w:fill="auto" w:val="clear"/>
-        <w:contextualSpacing w:val="0"/>
         <w:rPr>
           <w:color w:val="000000"/>
         </w:rPr>
@@ -256,7 +250,6 @@
           <w:between w:space="0" w:sz="0" w:val="nil"/>
         </w:pBdr>
         <w:shd w:fill="auto" w:val="clear"/>
-        <w:contextualSpacing w:val="0"/>
         <w:rPr>
           <w:color w:val="000000"/>
         </w:rPr>
@@ -280,7 +273,6 @@
           <w:between w:space="0" w:sz="0" w:val="nil"/>
         </w:pBdr>
         <w:shd w:fill="auto" w:val="clear"/>
-        <w:contextualSpacing w:val="0"/>
         <w:rPr>
           <w:color w:val="000000"/>
         </w:rPr>
@@ -629,7 +621,6 @@
           <w:between w:space="0" w:sz="0" w:val="nil"/>
         </w:pBdr>
         <w:shd w:fill="auto" w:val="clear"/>
-        <w:contextualSpacing w:val="0"/>
         <w:rPr>
           <w:color w:val="000000"/>
         </w:rPr>
@@ -663,7 +654,6 @@
           <w:between w:space="0" w:sz="0" w:val="nil"/>
         </w:pBdr>
         <w:shd w:fill="auto" w:val="clear"/>
-        <w:contextualSpacing w:val="0"/>
         <w:rPr>
           <w:color w:val="000000"/>
         </w:rPr>
@@ -685,7 +675,6 @@
           <w:between w:space="0" w:sz="0" w:val="nil"/>
         </w:pBdr>
         <w:shd w:fill="auto" w:val="clear"/>
-        <w:contextualSpacing w:val="0"/>
         <w:rPr>
           <w:color w:val="000000"/>
         </w:rPr>
@@ -717,7 +706,6 @@
           <w:between w:space="0" w:sz="0" w:val="nil"/>
         </w:pBdr>
         <w:shd w:fill="auto" w:val="clear"/>
-        <w:contextualSpacing w:val="0"/>
         <w:rPr>
           <w:color w:val="000000"/>
         </w:rPr>
@@ -758,7 +746,6 @@
           <w:between w:space="0" w:sz="0" w:val="nil"/>
         </w:pBdr>
         <w:shd w:fill="auto" w:val="clear"/>
-        <w:contextualSpacing w:val="0"/>
         <w:rPr>
           <w:color w:val="000000"/>
         </w:rPr>
@@ -809,7 +796,6 @@
           <w:between w:space="0" w:sz="0" w:val="nil"/>
         </w:pBdr>
         <w:shd w:fill="auto" w:val="clear"/>
-        <w:contextualSpacing w:val="0"/>
         <w:rPr>
           <w:color w:val="000000"/>
         </w:rPr>
@@ -833,7 +819,6 @@
           <w:between w:space="0" w:sz="0" w:val="nil"/>
         </w:pBdr>
         <w:shd w:fill="auto" w:val="clear"/>
-        <w:contextualSpacing w:val="0"/>
         <w:rPr>
           <w:color w:val="000000"/>
         </w:rPr>
@@ -1042,7 +1027,6 @@
           <w:between w:space="0" w:sz="0" w:val="nil"/>
         </w:pBdr>
         <w:shd w:fill="auto" w:val="clear"/>
-        <w:contextualSpacing w:val="0"/>
         <w:rPr>
           <w:color w:val="000000"/>
         </w:rPr>
@@ -1076,7 +1060,6 @@
           <w:between w:space="0" w:sz="0" w:val="nil"/>
         </w:pBdr>
         <w:shd w:fill="auto" w:val="clear"/>
-        <w:contextualSpacing w:val="0"/>
         <w:rPr>
           <w:color w:val="000000"/>
         </w:rPr>
@@ -1105,7 +1088,6 @@
           <w:between w:space="0" w:sz="0" w:val="nil"/>
         </w:pBdr>
         <w:shd w:fill="auto" w:val="clear"/>
-        <w:contextualSpacing w:val="0"/>
         <w:rPr>
           <w:color w:val="000000"/>
         </w:rPr>
@@ -1137,7 +1119,6 @@
           <w:between w:space="0" w:sz="0" w:val="nil"/>
         </w:pBdr>
         <w:shd w:fill="auto" w:val="clear"/>
-        <w:contextualSpacing w:val="0"/>
         <w:rPr>
           <w:color w:val="000000"/>
         </w:rPr>
@@ -1171,7 +1152,6 @@
           <w:between w:space="0" w:sz="0" w:val="nil"/>
         </w:pBdr>
         <w:shd w:fill="auto" w:val="clear"/>
-        <w:contextualSpacing w:val="0"/>
         <w:rPr>
           <w:color w:val="000000"/>
         </w:rPr>
@@ -1283,7 +1263,6 @@
           <w:between w:space="0" w:sz="0" w:val="nil"/>
         </w:pBdr>
         <w:shd w:fill="auto" w:val="clear"/>
-        <w:contextualSpacing w:val="0"/>
         <w:rPr>
           <w:color w:val="000000"/>
         </w:rPr>
@@ -1307,7 +1286,6 @@
           <w:between w:space="0" w:sz="0" w:val="nil"/>
         </w:pBdr>
         <w:shd w:fill="auto" w:val="clear"/>
-        <w:contextualSpacing w:val="0"/>
         <w:rPr>
           <w:color w:val="000000"/>
         </w:rPr>
@@ -1921,7 +1899,6 @@
           <w:between w:space="0" w:sz="0" w:val="nil"/>
         </w:pBdr>
         <w:shd w:fill="auto" w:val="clear"/>
-        <w:contextualSpacing w:val="0"/>
         <w:rPr>
           <w:color w:val="000000"/>
         </w:rPr>
@@ -1955,7 +1932,6 @@
           <w:between w:space="0" w:sz="0" w:val="nil"/>
         </w:pBdr>
         <w:shd w:fill="auto" w:val="clear"/>
-        <w:contextualSpacing w:val="0"/>
         <w:rPr>
           <w:color w:val="000000"/>
         </w:rPr>
@@ -1977,7 +1953,6 @@
           <w:between w:space="0" w:sz="0" w:val="nil"/>
         </w:pBdr>
         <w:shd w:fill="auto" w:val="clear"/>
-        <w:contextualSpacing w:val="0"/>
         <w:rPr>
           <w:color w:val="000000"/>
         </w:rPr>
@@ -2009,7 +1984,6 @@
           <w:between w:space="0" w:sz="0" w:val="nil"/>
         </w:pBdr>
         <w:shd w:fill="auto" w:val="clear"/>
-        <w:contextualSpacing w:val="0"/>
         <w:rPr>
           <w:color w:val="000000"/>
         </w:rPr>
@@ -2043,7 +2017,6 @@
           <w:between w:space="0" w:sz="0" w:val="nil"/>
         </w:pBdr>
         <w:shd w:fill="auto" w:val="clear"/>
-        <w:contextualSpacing w:val="0"/>
         <w:rPr>
           <w:color w:val="000000"/>
         </w:rPr>
@@ -2147,7 +2120,6 @@
           <w:between w:space="0" w:sz="0" w:val="nil"/>
         </w:pBdr>
         <w:shd w:fill="auto" w:val="clear"/>
-        <w:contextualSpacing w:val="0"/>
         <w:rPr>
           <w:color w:val="000000"/>
         </w:rPr>
@@ -2171,7 +2143,6 @@
           <w:between w:space="0" w:sz="0" w:val="nil"/>
         </w:pBdr>
         <w:shd w:fill="auto" w:val="clear"/>
-        <w:contextualSpacing w:val="0"/>
         <w:rPr>
           <w:color w:val="000000"/>
         </w:rPr>
@@ -2544,7 +2515,6 @@
           <w:between w:space="0" w:sz="0" w:val="nil"/>
         </w:pBdr>
         <w:shd w:fill="auto" w:val="clear"/>
-        <w:contextualSpacing w:val="0"/>
         <w:rPr>
           <w:color w:val="000000"/>
         </w:rPr>
@@ -2568,7 +2538,6 @@
           <w:between w:space="0" w:sz="0" w:val="nil"/>
         </w:pBdr>
         <w:shd w:fill="auto" w:val="clear"/>
-        <w:contextualSpacing w:val="0"/>
         <w:rPr/>
       </w:pPr>
       <w:r>
@@ -2672,7 +2641,6 @@
           <w:between w:space="0" w:sz="0" w:val="nil"/>
         </w:pBdr>
         <w:shd w:fill="auto" w:val="clear"/>
-        <w:contextualSpacing w:val="0"/>
         <w:rPr/>
       </w:pPr>
       <w:r>
@@ -2692,7 +2660,6 @@
           <w:between w:space="0" w:sz="0" w:val="nil"/>
         </w:pBdr>
         <w:shd w:fill="auto" w:val="clear"/>
-        <w:contextualSpacing w:val="0"/>
         <w:rPr>
           <w:rFonts w:ascii="Courier New" w:cs="Courier New" w:eastAsia="Courier New" w:hAnsi="Courier New"/>
           <w:color w:val="a9a9a9"/>
@@ -2727,7 +2694,6 @@
           <w:between w:space="0" w:sz="0" w:val="nil"/>
         </w:pBdr>
         <w:shd w:fill="auto" w:val="clear"/>
-        <w:contextualSpacing w:val="0"/>
         <w:rPr>
           <w:rFonts w:ascii="Courier New" w:cs="Courier New" w:eastAsia="Courier New" w:hAnsi="Courier New"/>
           <w:color w:val="a9a9a9"/>
@@ -2782,7 +2748,6 @@
           <w:between w:space="0" w:sz="0" w:val="nil"/>
         </w:pBdr>
         <w:shd w:fill="auto" w:val="clear"/>
-        <w:contextualSpacing w:val="0"/>
         <w:rPr/>
       </w:pPr>
       <w:r>
@@ -3032,7 +2997,6 @@
           <w:between w:space="0" w:sz="0" w:val="nil"/>
         </w:pBdr>
         <w:shd w:fill="auto" w:val="clear"/>
-        <w:contextualSpacing w:val="0"/>
         <w:rPr/>
       </w:pPr>
       <w:r>
@@ -3064,7 +3028,6 @@
           <w:between w:space="0" w:sz="0" w:val="nil"/>
         </w:pBdr>
         <w:shd w:fill="auto" w:val="clear"/>
-        <w:contextualSpacing w:val="0"/>
         <w:rPr>
           <w:color w:val="000000"/>
         </w:rPr>
@@ -3086,7 +3049,6 @@
           <w:between w:space="0" w:sz="0" w:val="nil"/>
         </w:pBdr>
         <w:shd w:fill="auto" w:val="clear"/>
-        <w:contextualSpacing w:val="0"/>
         <w:rPr>
           <w:color w:val="000000"/>
         </w:rPr>
@@ -3118,7 +3080,6 @@
           <w:between w:space="0" w:sz="0" w:val="nil"/>
         </w:pBdr>
         <w:shd w:fill="auto" w:val="clear"/>
-        <w:contextualSpacing w:val="0"/>
         <w:rPr>
           <w:color w:val="000000"/>
         </w:rPr>
@@ -3152,7 +3113,6 @@
           <w:between w:space="0" w:sz="0" w:val="nil"/>
         </w:pBdr>
         <w:shd w:fill="auto" w:val="clear"/>
-        <w:contextualSpacing w:val="0"/>
         <w:rPr>
           <w:color w:val="000000"/>
         </w:rPr>
@@ -3242,7 +3202,6 @@
           <w:between w:space="0" w:sz="0" w:val="nil"/>
         </w:pBdr>
         <w:shd w:fill="auto" w:val="clear"/>
-        <w:contextualSpacing w:val="0"/>
         <w:rPr>
           <w:color w:val="000000"/>
         </w:rPr>
@@ -3266,7 +3225,6 @@
           <w:between w:space="0" w:sz="0" w:val="nil"/>
         </w:pBdr>
         <w:shd w:fill="auto" w:val="clear"/>
-        <w:contextualSpacing w:val="0"/>
         <w:rPr>
           <w:color w:val="000000"/>
         </w:rPr>
@@ -3390,7 +3348,6 @@
           <w:between w:space="0" w:sz="0" w:val="nil"/>
         </w:pBdr>
         <w:shd w:fill="auto" w:val="clear"/>
-        <w:contextualSpacing w:val="0"/>
         <w:rPr>
           <w:color w:val="000000"/>
         </w:rPr>
@@ -3414,7 +3371,6 @@
           <w:between w:space="0" w:sz="0" w:val="nil"/>
         </w:pBdr>
         <w:shd w:fill="auto" w:val="clear"/>
-        <w:contextualSpacing w:val="0"/>
         <w:rPr>
           <w:color w:val="000000"/>
         </w:rPr>
@@ -4600,7 +4556,6 @@
           <w:between w:space="0" w:sz="0" w:val="nil"/>
         </w:pBdr>
         <w:shd w:fill="auto" w:val="clear"/>
-        <w:contextualSpacing w:val="0"/>
         <w:rPr>
           <w:color w:val="000000"/>
         </w:rPr>
@@ -4622,7 +4577,6 @@
           <w:between w:space="0" w:sz="0" w:val="nil"/>
         </w:pBdr>
         <w:shd w:fill="auto" w:val="clear"/>
-        <w:contextualSpacing w:val="0"/>
         <w:rPr>
           <w:color w:val="000000"/>
         </w:rPr>
@@ -4654,7 +4608,6 @@
           <w:between w:space="0" w:sz="0" w:val="nil"/>
         </w:pBdr>
         <w:shd w:fill="auto" w:val="clear"/>
-        <w:contextualSpacing w:val="0"/>
         <w:rPr>
           <w:color w:val="000000"/>
         </w:rPr>
@@ -4703,7 +4656,6 @@
           <w:between w:space="0" w:sz="0" w:val="nil"/>
         </w:pBdr>
         <w:shd w:fill="auto" w:val="clear"/>
-        <w:contextualSpacing w:val="0"/>
         <w:rPr>
           <w:color w:val="000000"/>
         </w:rPr>
@@ -4752,7 +4704,6 @@
           <w:between w:space="0" w:sz="0" w:val="nil"/>
         </w:pBdr>
         <w:shd w:fill="auto" w:val="clear"/>
-        <w:contextualSpacing w:val="0"/>
         <w:rPr>
           <w:color w:val="000000"/>
         </w:rPr>
@@ -4812,7 +4763,6 @@
           <w:between w:space="0" w:sz="0" w:val="nil"/>
         </w:pBdr>
         <w:shd w:fill="auto" w:val="clear"/>
-        <w:contextualSpacing w:val="0"/>
         <w:rPr>
           <w:color w:val="000000"/>
         </w:rPr>
@@ -5619,7 +5569,6 @@
           <w:between w:space="0" w:sz="0" w:val="nil"/>
         </w:pBdr>
         <w:shd w:fill="auto" w:val="clear"/>
-        <w:contextualSpacing w:val="0"/>
         <w:rPr/>
       </w:pPr>
       <w:r>
@@ -5641,7 +5590,6 @@
           <w:between w:space="0" w:sz="0" w:val="nil"/>
         </w:pBdr>
         <w:shd w:fill="auto" w:val="clear"/>
-        <w:contextualSpacing w:val="0"/>
         <w:rPr>
           <w:color w:val="000000"/>
         </w:rPr>
@@ -5926,7 +5874,6 @@
           <w:between w:space="0" w:sz="0" w:val="nil"/>
         </w:pBdr>
         <w:shd w:fill="auto" w:val="clear"/>
-        <w:contextualSpacing w:val="0"/>
         <w:rPr/>
       </w:pPr>
       <w:r>
@@ -5948,7 +5895,6 @@
           <w:between w:space="0" w:sz="0" w:val="nil"/>
         </w:pBdr>
         <w:shd w:fill="auto" w:val="clear"/>
-        <w:contextualSpacing w:val="0"/>
         <w:rPr/>
       </w:pPr>
       <w:r>
@@ -6973,7 +6919,6 @@
           <w:between w:space="0" w:sz="0" w:val="nil"/>
         </w:pBdr>
         <w:shd w:fill="auto" w:val="clear"/>
-        <w:contextualSpacing w:val="0"/>
         <w:rPr/>
       </w:pPr>
       <w:r>
@@ -6995,7 +6940,6 @@
           <w:between w:space="0" w:sz="0" w:val="nil"/>
         </w:pBdr>
         <w:shd w:fill="auto" w:val="clear"/>
-        <w:contextualSpacing w:val="0"/>
         <w:rPr>
           <w:color w:val="000000"/>
         </w:rPr>
@@ -7067,7 +7011,6 @@
           <w:between w:space="0" w:sz="0" w:val="nil"/>
         </w:pBdr>
         <w:shd w:fill="auto" w:val="clear"/>
-        <w:contextualSpacing w:val="0"/>
         <w:rPr/>
       </w:pPr>
       <w:r>
@@ -7089,7 +7032,6 @@
           <w:between w:space="0" w:sz="0" w:val="nil"/>
         </w:pBdr>
         <w:shd w:fill="auto" w:val="clear"/>
-        <w:contextualSpacing w:val="0"/>
         <w:rPr>
           <w:color w:val="000000"/>
         </w:rPr>
@@ -7343,7 +7285,6 @@
           <w:between w:space="0" w:sz="0" w:val="nil"/>
         </w:pBdr>
         <w:shd w:fill="auto" w:val="clear"/>
-        <w:contextualSpacing w:val="0"/>
         <w:rPr/>
       </w:pPr>
       <w:r>
@@ -7375,7 +7316,6 @@
           <w:between w:space="0" w:sz="0" w:val="nil"/>
         </w:pBdr>
         <w:shd w:fill="auto" w:val="clear"/>
-        <w:contextualSpacing w:val="0"/>
         <w:rPr/>
       </w:pPr>
       <w:r>
@@ -7407,7 +7347,6 @@
           <w:between w:space="0" w:sz="0" w:val="nil"/>
         </w:pBdr>
         <w:shd w:fill="auto" w:val="clear"/>
-        <w:contextualSpacing w:val="0"/>
         <w:rPr>
           <w:color w:val="000000"/>
         </w:rPr>
@@ -7445,7 +7384,6 @@
         <w:shd w:fill="auto" w:val="clear"/>
         <w:spacing w:after="0" w:before="0" w:line="240" w:lineRule="auto"/>
         <w:ind w:left="0" w:right="0" w:firstLine="0"/>
-        <w:contextualSpacing w:val="0"/>
         <w:jc w:val="left"/>
         <w:rPr>
           <w:rFonts w:ascii="Arial" w:cs="Arial" w:eastAsia="Arial" w:hAnsi="Arial"/>
@@ -7496,7 +7434,6 @@
         <w:shd w:fill="auto" w:val="clear"/>
         <w:spacing w:after="0" w:before="0" w:line="240" w:lineRule="auto"/>
         <w:ind w:left="0" w:right="0" w:firstLine="0"/>
-        <w:contextualSpacing w:val="0"/>
         <w:jc w:val="left"/>
         <w:rPr>
           <w:rFonts w:ascii="Arial" w:cs="Arial" w:eastAsia="Arial" w:hAnsi="Arial"/>
